--- a/program2/Source File Name.docx
+++ b/program2/Source File Name.docx
@@ -496,55 +496,6 @@
     <w:p/>
     <w:p/>
     <w:p/>
-    <w:p>
-      <w:r>
-        <w:t xml:space="preserve">Group Name: What’s the homepage of </w:t>
-      </w:r>
-      <w:proofErr w:type="spellStart"/>
-      <w:r>
-        <w:t>StackOverflow</w:t>
-      </w:r>
-      <w:proofErr w:type="spellEnd"/>
-      <w:r>
-        <w:t>?</w:t>
-      </w:r>
-    </w:p>
-    <w:p>
-      <w:r>
-        <w:t>Uploader: Nathan Mauch</w:t>
-      </w:r>
-    </w:p>
-    <w:p>
-      <w:r>
-        <w:t xml:space="preserve">Group: Nathan </w:t>
-      </w:r>
-      <w:proofErr w:type="spellStart"/>
-      <w:r>
-        <w:t>Mauch</w:t>
-      </w:r>
-      <w:proofErr w:type="spellEnd"/>
-      <w:r>
-        <w:t xml:space="preserve">, </w:t>
-      </w:r>
-      <w:proofErr w:type="spellStart"/>
-      <w:r>
-        <w:t>Nhan</w:t>
-      </w:r>
-      <w:proofErr w:type="spellEnd"/>
-      <w:r>
-        <w:t xml:space="preserve"> Bao, Francisco Zarate</w:t>
-      </w:r>
-    </w:p>
-    <w:p>
-      <w:r>
-        <w:t xml:space="preserve">Leader: Nathan </w:t>
-      </w:r>
-      <w:proofErr w:type="spellStart"/>
-      <w:r>
-        <w:t>Mauch</w:t>
-      </w:r>
-      <w:proofErr w:type="spellEnd"/>
-    </w:p>
     <w:sectPr>
       <w:pgSz w:w="12240" w:h="15840"/>
       <w:pgMar w:top="1440" w:right="1440" w:bottom="1440" w:left="1440" w:header="720" w:footer="720" w:gutter="0"/>
